--- a/Net development/Exercise/Music Store Part 2.docx
+++ b/Net development/Exercise/Music Store Part 2.docx
@@ -1,6 +1,6 @@
 
 <file path=word/document.xml><?xml version="1.0" encoding="utf-8"?>
-<w:document xmlns:wpc="http://schemas.microsoft.com/office/word/2010/wordprocessingCanvas" xmlns:cx="http://schemas.microsoft.com/office/drawing/2014/chartex" xmlns:cx1="http://schemas.microsoft.com/office/drawing/2015/9/8/chartex" xmlns:cx2="http://schemas.microsoft.com/office/drawing/2015/10/21/chartex" xmlns:cx3="http://schemas.microsoft.com/office/drawing/2016/5/9/chartex" xmlns:cx4="http://schemas.microsoft.com/office/drawing/2016/5/10/chartex" xmlns:cx5="http://schemas.microsoft.com/office/drawing/2016/5/11/chartex" xmlns:cx6="http://schemas.microsoft.com/office/drawing/2016/5/12/chartex" xmlns:cx7="http://schemas.microsoft.com/office/drawing/2016/5/13/chartex" xmlns:cx8="http://schemas.microsoft.com/office/drawing/2016/5/14/chartex" xmlns:mc="http://schemas.openxmlformats.org/markup-compatibility/2006" xmlns:aink="http://schemas.microsoft.com/office/drawing/2016/ink" xmlns:am3d="http://schemas.microsoft.com/office/drawing/2017/model3d" xmlns:o="urn:schemas-microsoft-com:office:office" xmlns:r="http://schemas.openxmlformats.org/officeDocument/2006/relationships" xmlns:m="http://schemas.openxmlformats.org/officeDocument/2006/math" xmlns:v="urn:schemas-microsoft-com:vml" xmlns:wp14="http://schemas.microsoft.com/office/word/2010/wordprocessingDrawing" xmlns:wp="http://schemas.openxmlformats.org/drawingml/2006/wordprocessingDrawing" xmlns:w10="urn:schemas-microsoft-com:office:word" xmlns:w="http://schemas.openxmlformats.org/wordprocessingml/2006/main" xmlns:w14="http://schemas.microsoft.com/office/word/2010/wordml" xmlns:w15="http://schemas.microsoft.com/office/word/2012/wordml" xmlns:w16cex="http://schemas.microsoft.com/office/word/2018/wordml/cex" xmlns:w16cid="http://schemas.microsoft.com/office/word/2016/wordml/cid" xmlns:w16="http://schemas.microsoft.com/office/word/2018/wordml" xmlns:w16sdtdh="http://schemas.microsoft.com/office/word/2020/wordml/sdtdatahash" xmlns:w16se="http://schemas.microsoft.com/office/word/2015/wordml/symex" xmlns:wpg="http://schemas.microsoft.com/office/word/2010/wordprocessingGroup" xmlns:wpi="http://schemas.microsoft.com/office/word/2010/wordprocessingInk" xmlns:wne="http://schemas.microsoft.com/office/word/2006/wordml" xmlns:wps="http://schemas.microsoft.com/office/word/2010/wordprocessingShape" mc:Ignorable="w14 w15 w16se w16cid w16 w16cex w16sdtdh wp14">
+<w:document xmlns:wpc="http://schemas.microsoft.com/office/word/2010/wordprocessingCanvas" xmlns:cx="http://schemas.microsoft.com/office/drawing/2014/chartex" xmlns:cx1="http://schemas.microsoft.com/office/drawing/2015/9/8/chartex" xmlns:cx2="http://schemas.microsoft.com/office/drawing/2015/10/21/chartex" xmlns:cx3="http://schemas.microsoft.com/office/drawing/2016/5/9/chartex" xmlns:cx4="http://schemas.microsoft.com/office/drawing/2016/5/10/chartex" xmlns:cx5="http://schemas.microsoft.com/office/drawing/2016/5/11/chartex" xmlns:cx6="http://schemas.microsoft.com/office/drawing/2016/5/12/chartex" xmlns:cx7="http://schemas.microsoft.com/office/drawing/2016/5/13/chartex" xmlns:cx8="http://schemas.microsoft.com/office/drawing/2016/5/14/chartex" xmlns:mc="http://schemas.openxmlformats.org/markup-compatibility/2006" xmlns:aink="http://schemas.microsoft.com/office/drawing/2016/ink" xmlns:am3d="http://schemas.microsoft.com/office/drawing/2017/model3d" xmlns:o="urn:schemas-microsoft-com:office:office" xmlns:oel="http://schemas.microsoft.com/office/2019/extlst" xmlns:r="http://schemas.openxmlformats.org/officeDocument/2006/relationships" xmlns:m="http://schemas.openxmlformats.org/officeDocument/2006/math" xmlns:v="urn:schemas-microsoft-com:vml" xmlns:wp14="http://schemas.microsoft.com/office/word/2010/wordprocessingDrawing" xmlns:wp="http://schemas.openxmlformats.org/drawingml/2006/wordprocessingDrawing" xmlns:w10="urn:schemas-microsoft-com:office:word" xmlns:w="http://schemas.openxmlformats.org/wordprocessingml/2006/main" xmlns:w14="http://schemas.microsoft.com/office/word/2010/wordml" xmlns:w15="http://schemas.microsoft.com/office/word/2012/wordml" xmlns:w16cex="http://schemas.microsoft.com/office/word/2018/wordml/cex" xmlns:w16cid="http://schemas.microsoft.com/office/word/2016/wordml/cid" xmlns:w16="http://schemas.microsoft.com/office/word/2018/wordml" xmlns:w16sdtdh="http://schemas.microsoft.com/office/word/2020/wordml/sdtdatahash" xmlns:w16se="http://schemas.microsoft.com/office/word/2015/wordml/symex" xmlns:wpg="http://schemas.microsoft.com/office/word/2010/wordprocessingGroup" xmlns:wpi="http://schemas.microsoft.com/office/word/2010/wordprocessingInk" xmlns:wne="http://schemas.microsoft.com/office/word/2006/wordml" xmlns:wps="http://schemas.microsoft.com/office/word/2010/wordprocessingShape" mc:Ignorable="w14 w15 w16se w16cid w16 w16cex w16sdtdh wp14">
   <w:body>
     <w:p>
       <w:pPr>
@@ -141,6 +141,7 @@
           <w:b/>
           <w:i/>
           <w:sz w:val="24"/>
+          <w:lang w:val="en-US"/>
         </w:rPr>
       </w:pPr>
       <w:r>
@@ -148,6 +149,7 @@
           <w:b/>
           <w:i/>
           <w:sz w:val="24"/>
+          <w:lang w:val="en-US"/>
         </w:rPr>
         <w:t xml:space="preserve">1. </w:t>
       </w:r>
@@ -156,11 +158,18 @@
           <w:b/>
           <w:i/>
           <w:sz w:val="24"/>
+          <w:lang w:val="en-US"/>
         </w:rPr>
         <w:t>Scaffolding</w:t>
       </w:r>
     </w:p>
-    <w:p/>
+    <w:p>
+      <w:pPr>
+        <w:rPr>
+          <w:lang w:val="en-US"/>
+        </w:rPr>
+      </w:pPr>
+    </w:p>
     <w:p>
       <w:pPr>
         <w:rPr>
@@ -408,16 +417,7 @@
           <w:sz w:val="24"/>
           <w:lang w:val="en-US"/>
         </w:rPr>
-        <w:t xml:space="preserve">Additional </w:t>
-      </w:r>
-      <w:r>
-        <w:rPr>
-          <w:b/>
-          <w:i/>
-          <w:sz w:val="24"/>
-          <w:lang w:val="en-US"/>
-        </w:rPr>
-        <w:t>modifications</w:t>
+        <w:t>Additional modifications</w:t>
       </w:r>
     </w:p>
     <w:p>
@@ -492,7 +492,7 @@
             <v:path o:extrusionok="f" gradientshapeok="t" o:connecttype="rect"/>
             <o:lock v:ext="edit" aspectratio="t"/>
           </v:shapetype>
-          <v:shape id="Afbeelding 1" o:spid="_x0000_i1025" type="#_x0000_t75" style="width:311.4pt;height:150.6pt;visibility:visible;mso-wrap-style:square">
+          <v:shape id="Afbeelding 1" o:spid="_x0000_i1025" type="#_x0000_t75" style="width:311.4pt;height:150.6pt;visibility:visible">
             <v:imagedata r:id="rId6" o:title=""/>
           </v:shape>
         </w:pict>
@@ -525,7 +525,7 @@
           <w:noProof/>
         </w:rPr>
         <w:pict w14:anchorId="244D8F99">
-          <v:shape id="_x0000_i1026" type="#_x0000_t75" style="width:141.6pt;height:227.4pt;visibility:visible;mso-wrap-style:square">
+          <v:shape id="_x0000_i1026" type="#_x0000_t75" style="width:141.6pt;height:227.4pt;visibility:visible">
             <v:imagedata r:id="rId7" o:title=""/>
           </v:shape>
         </w:pict>
@@ -563,6 +563,7 @@
           <w:b/>
           <w:i/>
           <w:sz w:val="24"/>
+          <w:lang w:val="en-US"/>
         </w:rPr>
       </w:pPr>
       <w:r>
@@ -570,37 +571,30 @@
           <w:b/>
           <w:i/>
           <w:sz w:val="24"/>
+          <w:lang w:val="en-US"/>
         </w:rPr>
         <w:lastRenderedPageBreak/>
-        <w:t xml:space="preserve">3. </w:t>
-      </w:r>
-      <w:r>
-        <w:rPr>
-          <w:b/>
-          <w:i/>
-          <w:sz w:val="24"/>
-        </w:rPr>
-        <w:t>Homepage</w:t>
-      </w:r>
-    </w:p>
-    <w:p/>
-    <w:p>
-      <w:pPr>
-        <w:rPr>
-          <w:lang w:val="en-US"/>
-        </w:rPr>
-      </w:pPr>
-      <w:r>
-        <w:rPr>
-          <w:lang w:val="en-US"/>
-        </w:rPr>
-        <w:t>Customize</w:t>
-      </w:r>
-      <w:r>
-        <w:rPr>
-          <w:lang w:val="en-US"/>
-        </w:rPr>
-        <w:t xml:space="preserve"> the homepage of the web</w:t>
+        <w:t>3. Homepage</w:t>
+      </w:r>
+    </w:p>
+    <w:p>
+      <w:pPr>
+        <w:rPr>
+          <w:lang w:val="en-US"/>
+        </w:rPr>
+      </w:pPr>
+    </w:p>
+    <w:p>
+      <w:pPr>
+        <w:rPr>
+          <w:lang w:val="en-US"/>
+        </w:rPr>
+      </w:pPr>
+      <w:r>
+        <w:rPr>
+          <w:lang w:val="en-US"/>
+        </w:rPr>
+        <w:t>Customize the homepage of the web</w:t>
       </w:r>
       <w:r>
         <w:rPr>
@@ -634,7 +628,7 @@
           <w:noProof/>
         </w:rPr>
         <w:pict w14:anchorId="5D3F8410">
-          <v:shape id="_x0000_i1036" type="#_x0000_t75" style="width:310.2pt;height:229.2pt;visibility:visible;mso-wrap-style:square">
+          <v:shape id="_x0000_i1027" type="#_x0000_t75" style="width:310.2pt;height:229.2pt;visibility:visible">
             <v:imagedata r:id="rId8" o:title=""/>
           </v:shape>
         </w:pict>
@@ -651,38 +645,30 @@
     <w:p>
       <w:pPr>
         <w:rPr>
-          <w:lang w:val="en-US"/>
-        </w:rPr>
-      </w:pPr>
-      <w:r>
-        <w:rPr>
-          <w:lang w:val="en-US"/>
-        </w:rPr>
-        <w:t xml:space="preserve">You can read six albums </w:t>
-      </w:r>
-      <w:r>
-        <w:rPr>
-          <w:lang w:val="en-US"/>
-        </w:rPr>
-        <w:t xml:space="preserve">at random </w:t>
-      </w:r>
-      <w:r>
-        <w:rPr>
-          <w:lang w:val="en-US"/>
-        </w:rPr>
-        <w:t>as follows:</w:t>
-      </w:r>
-    </w:p>
-    <w:p>
-      <w:pPr>
-        <w:rPr>
-          <w:lang w:val="en-US"/>
-        </w:rPr>
-      </w:pPr>
-    </w:p>
-    <w:p>
-      <w:pPr>
-        <w:rPr>
+          <w:highlight w:val="yellow"/>
+          <w:lang w:val="en-US"/>
+        </w:rPr>
+      </w:pPr>
+      <w:r>
+        <w:rPr>
+          <w:highlight w:val="yellow"/>
+          <w:lang w:val="en-US"/>
+        </w:rPr>
+        <w:t>You can read six albums at random as follows:</w:t>
+      </w:r>
+    </w:p>
+    <w:p>
+      <w:pPr>
+        <w:rPr>
+          <w:highlight w:val="yellow"/>
+          <w:lang w:val="en-US"/>
+        </w:rPr>
+      </w:pPr>
+    </w:p>
+    <w:p>
+      <w:pPr>
+        <w:rPr>
+          <w:highlight w:val="yellow"/>
           <w:lang w:val="en-US"/>
         </w:rPr>
       </w:pPr>
@@ -692,6 +678,7 @@
           <w:color w:val="000000"/>
           <w:sz w:val="19"/>
           <w:szCs w:val="19"/>
+          <w:highlight w:val="yellow"/>
           <w:lang w:val="en-US" w:eastAsia="nl-BE"/>
         </w:rPr>
         <w:t xml:space="preserve">_context.Albums.OrderBy(a =&gt; </w:t>
@@ -702,6 +689,7 @@
           <w:color w:val="2B91AF"/>
           <w:sz w:val="19"/>
           <w:szCs w:val="19"/>
+          <w:highlight w:val="yellow"/>
           <w:lang w:val="en-US" w:eastAsia="nl-BE"/>
         </w:rPr>
         <w:t>Guid</w:t>
@@ -712,6 +700,7 @@
           <w:color w:val="000000"/>
           <w:sz w:val="19"/>
           <w:szCs w:val="19"/>
+          <w:highlight w:val="yellow"/>
           <w:lang w:val="en-US" w:eastAsia="nl-BE"/>
         </w:rPr>
         <w:t>.NewGuid()).Take(6);</w:t>
@@ -720,60 +709,35 @@
     <w:p>
       <w:pPr>
         <w:rPr>
-          <w:lang w:val="en-US"/>
-        </w:rPr>
-      </w:pPr>
-    </w:p>
-    <w:p>
-      <w:pPr>
-        <w:rPr>
-          <w:lang w:val="en-US"/>
-        </w:rPr>
-      </w:pPr>
-      <w:r>
-        <w:rPr>
-          <w:lang w:val="en-US"/>
-        </w:rPr>
-        <w:t>You</w:t>
-      </w:r>
-      <w:r>
-        <w:rPr>
-          <w:lang w:val="en-US"/>
-        </w:rPr>
-        <w:t xml:space="preserve"> do</w:t>
-      </w:r>
-      <w:r>
-        <w:rPr>
-          <w:lang w:val="en-US"/>
-        </w:rPr>
-        <w:t>n't</w:t>
-      </w:r>
-      <w:r>
-        <w:rPr>
-          <w:lang w:val="en-US"/>
-        </w:rPr>
-        <w:t xml:space="preserve"> have to </w:t>
-      </w:r>
-      <w:r>
-        <w:rPr>
-          <w:lang w:val="en-US"/>
-        </w:rPr>
-        <w:t>code</w:t>
-      </w:r>
-      <w:r>
-        <w:rPr>
-          <w:lang w:val="en-US"/>
-        </w:rPr>
-        <w:t xml:space="preserve"> the layout for the six albums yourself. You will find a start</w:t>
-      </w:r>
-      <w:r>
-        <w:rPr>
+          <w:highlight w:val="yellow"/>
+          <w:lang w:val="en-US"/>
+        </w:rPr>
+      </w:pPr>
+    </w:p>
+    <w:p>
+      <w:pPr>
+        <w:rPr>
+          <w:highlight w:val="yellow"/>
+          <w:lang w:val="en-US"/>
+        </w:rPr>
+      </w:pPr>
+      <w:r>
+        <w:rPr>
+          <w:highlight w:val="yellow"/>
+          <w:lang w:val="en-US"/>
+        </w:rPr>
+        <w:t>You don't have to code the layout for the six albums yourself. You will find a start</w:t>
+      </w:r>
+      <w:r>
+        <w:rPr>
+          <w:highlight w:val="yellow"/>
           <w:lang w:val="en-US"/>
         </w:rPr>
         <w:t xml:space="preserve"> </w:t>
       </w:r>
       <w:r>
         <w:rPr>
+          <w:highlight w:val="yellow"/>
           <w:lang w:val="en-US"/>
         </w:rPr>
         <w:t>in the resources. You just need to complete it.</w:t>
@@ -782,18 +746,20 @@
     <w:p>
       <w:pPr>
         <w:rPr>
-          <w:lang w:val="en-US"/>
-        </w:rPr>
-      </w:pPr>
-    </w:p>
-    <w:p>
-      <w:pPr>
-        <w:rPr>
-          <w:lang w:val="en-US"/>
-        </w:rPr>
-      </w:pPr>
-      <w:r>
-        <w:rPr>
+          <w:highlight w:val="yellow"/>
+          <w:lang w:val="en-US"/>
+        </w:rPr>
+      </w:pPr>
+    </w:p>
+    <w:p>
+      <w:pPr>
+        <w:rPr>
+          <w:lang w:val="en-US"/>
+        </w:rPr>
+      </w:pPr>
+      <w:r>
+        <w:rPr>
+          <w:highlight w:val="yellow"/>
           <w:lang w:val="en-US"/>
         </w:rPr>
         <w:t xml:space="preserve">Clicking on an image or title will jump to the </w:t>
@@ -802,12 +768,14 @@
         <w:rPr>
           <w:i/>
           <w:iCs/>
+          <w:highlight w:val="yellow"/>
           <w:lang w:val="en-US"/>
         </w:rPr>
         <w:t>Details</w:t>
       </w:r>
       <w:r>
         <w:rPr>
+          <w:highlight w:val="yellow"/>
           <w:lang w:val="en-US"/>
         </w:rPr>
         <w:t xml:space="preserve"> method of the </w:t>
@@ -816,12 +784,14 @@
         <w:rPr>
           <w:i/>
           <w:iCs/>
+          <w:highlight w:val="yellow"/>
           <w:lang w:val="en-US"/>
         </w:rPr>
         <w:t>Store</w:t>
       </w:r>
       <w:r>
         <w:rPr>
+          <w:highlight w:val="yellow"/>
           <w:lang w:val="en-US"/>
         </w:rPr>
         <w:t xml:space="preserve"> Controller. The album's </w:t>
@@ -830,18 +800,26 @@
         <w:rPr>
           <w:i/>
           <w:iCs/>
+          <w:highlight w:val="yellow"/>
           <w:lang w:val="en-US"/>
         </w:rPr>
         <w:t>id</w:t>
       </w:r>
       <w:r>
         <w:rPr>
+          <w:highlight w:val="yellow"/>
           <w:lang w:val="en-US"/>
         </w:rPr>
         <w:t xml:space="preserve"> should be given as a parameter (you'll have to do this yourself).</w:t>
       </w:r>
     </w:p>
-    <w:p/>
+    <w:p>
+      <w:pPr>
+        <w:rPr>
+          <w:lang w:val="en-US"/>
+        </w:rPr>
+      </w:pPr>
+    </w:p>
     <w:p>
       <w:pPr>
         <w:rPr>
@@ -1051,7 +1029,7 @@
         </w:rPr>
         <w:lastRenderedPageBreak/>
         <w:pict w14:anchorId="1349E3F8">
-          <v:shape id="_x0000_i1028" type="#_x0000_t75" style="width:316.2pt;height:159.6pt;visibility:visible;mso-wrap-style:square">
+          <v:shape id="_x0000_i1028" type="#_x0000_t75" style="width:316.2pt;height:159.6pt;visibility:visible">
             <v:imagedata r:id="rId9" o:title=""/>
           </v:shape>
         </w:pict>
@@ -1126,6 +1104,7 @@
           <w:b/>
           <w:i/>
           <w:sz w:val="24"/>
+          <w:lang w:val="en-US"/>
         </w:rPr>
       </w:pPr>
       <w:r>
@@ -1133,6 +1112,7 @@
           <w:b/>
           <w:i/>
           <w:sz w:val="24"/>
+          <w:lang w:val="en-US"/>
         </w:rPr>
         <w:t>5</w:t>
       </w:r>
@@ -1141,6 +1121,7 @@
           <w:b/>
           <w:i/>
           <w:sz w:val="24"/>
+          <w:lang w:val="en-US"/>
         </w:rPr>
         <w:t xml:space="preserve">. </w:t>
       </w:r>
@@ -1149,11 +1130,18 @@
           <w:b/>
           <w:i/>
           <w:sz w:val="24"/>
+          <w:lang w:val="en-US"/>
         </w:rPr>
         <w:t>ListAlbums</w:t>
       </w:r>
     </w:p>
-    <w:p/>
+    <w:p>
+      <w:pPr>
+        <w:rPr>
+          <w:lang w:val="en-US"/>
+        </w:rPr>
+      </w:pPr>
+    </w:p>
     <w:p>
       <w:pPr>
         <w:rPr>
@@ -1254,7 +1242,7 @@
           <w:noProof/>
         </w:rPr>
         <w:pict w14:anchorId="3BCC9563">
-          <v:shape id="_x0000_i1029" type="#_x0000_t75" style="width:310.8pt;height:177pt;visibility:visible;mso-wrap-style:square">
+          <v:shape id="_x0000_i1029" type="#_x0000_t75" style="width:310.8pt;height:177pt;visibility:visible">
             <v:imagedata r:id="rId10" o:title=""/>
           </v:shape>
         </w:pict>
@@ -1336,7 +1324,7 @@
           <w:b/>
           <w:i/>
           <w:sz w:val="24"/>
-          <w:lang w:val="nl-BE"/>
+          <w:lang w:val="en-US"/>
         </w:rPr>
       </w:pPr>
       <w:r>
@@ -1344,7 +1332,7 @@
           <w:b/>
           <w:i/>
           <w:sz w:val="24"/>
-          <w:lang w:val="nl-BE"/>
+          <w:lang w:val="en-US"/>
         </w:rPr>
         <w:t>6. Details</w:t>
       </w:r>
@@ -1352,7 +1340,7 @@
     <w:p>
       <w:pPr>
         <w:rPr>
-          <w:lang w:val="nl-BE"/>
+          <w:lang w:val="en-US"/>
         </w:rPr>
       </w:pPr>
     </w:p>
@@ -1448,7 +1436,7 @@
         </w:rPr>
         <w:lastRenderedPageBreak/>
         <w:pict w14:anchorId="55A70CEB">
-          <v:shape id="_x0000_i1030" type="#_x0000_t75" style="width:167.4pt;height:283.2pt;visibility:visible;mso-wrap-style:square">
+          <v:shape id="_x0000_i1030" type="#_x0000_t75" style="width:167.4pt;height:283.2pt;visibility:visible">
             <v:imagedata r:id="rId11" o:title=""/>
           </v:shape>
         </w:pict>
@@ -1598,7 +1586,7 @@
           <w:noProof/>
         </w:rPr>
         <w:pict w14:anchorId="58A03989">
-          <v:shape id="_x0000_i1040" type="#_x0000_t75" style="width:310.2pt;height:230.4pt;visibility:visible;mso-wrap-style:square">
+          <v:shape id="_x0000_i1031" type="#_x0000_t75" style="width:310.2pt;height:230.4pt;visibility:visible">
             <v:imagedata r:id="rId12" o:title=""/>
           </v:shape>
         </w:pict>
@@ -1746,7 +1734,7 @@
         </w:rPr>
         <w:lastRenderedPageBreak/>
         <w:pict w14:anchorId="26DEFF0D">
-          <v:shape id="_x0000_i1044" type="#_x0000_t75" style="width:310.2pt;height:230.4pt;visibility:visible;mso-wrap-style:square">
+          <v:shape id="_x0000_i1032" type="#_x0000_t75" style="width:310.2pt;height:230.4pt;visibility:visible">
             <v:imagedata r:id="rId13" o:title=""/>
           </v:shape>
         </w:pict>
@@ -1838,7 +1826,7 @@
           <w:noProof/>
         </w:rPr>
         <w:pict w14:anchorId="2E2D6040">
-          <v:shape id="_x0000_i1033" type="#_x0000_t75" style="width:311.4pt;height:150.6pt;visibility:visible;mso-wrap-style:square">
+          <v:shape id="_x0000_i1033" type="#_x0000_t75" style="width:311.4pt;height:150.6pt;visibility:visible">
             <v:imagedata r:id="rId6" o:title=""/>
           </v:shape>
         </w:pict>
@@ -1996,7 +1984,7 @@
 </file>
 
 <file path=word/endnotes.xml><?xml version="1.0" encoding="utf-8"?>
-<w:endnotes xmlns:wpc="http://schemas.microsoft.com/office/word/2010/wordprocessingCanvas" xmlns:cx="http://schemas.microsoft.com/office/drawing/2014/chartex" xmlns:cx1="http://schemas.microsoft.com/office/drawing/2015/9/8/chartex" xmlns:cx2="http://schemas.microsoft.com/office/drawing/2015/10/21/chartex" xmlns:cx3="http://schemas.microsoft.com/office/drawing/2016/5/9/chartex" xmlns:cx4="http://schemas.microsoft.com/office/drawing/2016/5/10/chartex" xmlns:cx5="http://schemas.microsoft.com/office/drawing/2016/5/11/chartex" xmlns:cx6="http://schemas.microsoft.com/office/drawing/2016/5/12/chartex" xmlns:cx7="http://schemas.microsoft.com/office/drawing/2016/5/13/chartex" xmlns:cx8="http://schemas.microsoft.com/office/drawing/2016/5/14/chartex" xmlns:mc="http://schemas.openxmlformats.org/markup-compatibility/2006" xmlns:aink="http://schemas.microsoft.com/office/drawing/2016/ink" xmlns:am3d="http://schemas.microsoft.com/office/drawing/2017/model3d" xmlns:o="urn:schemas-microsoft-com:office:office" xmlns:r="http://schemas.openxmlformats.org/officeDocument/2006/relationships" xmlns:m="http://schemas.openxmlformats.org/officeDocument/2006/math" xmlns:v="urn:schemas-microsoft-com:vml" xmlns:wp14="http://schemas.microsoft.com/office/word/2010/wordprocessingDrawing" xmlns:wp="http://schemas.openxmlformats.org/drawingml/2006/wordprocessingDrawing" xmlns:w10="urn:schemas-microsoft-com:office:word" xmlns:w="http://schemas.openxmlformats.org/wordprocessingml/2006/main" xmlns:w14="http://schemas.microsoft.com/office/word/2010/wordml" xmlns:w15="http://schemas.microsoft.com/office/word/2012/wordml" xmlns:w16cex="http://schemas.microsoft.com/office/word/2018/wordml/cex" xmlns:w16cid="http://schemas.microsoft.com/office/word/2016/wordml/cid" xmlns:w16="http://schemas.microsoft.com/office/word/2018/wordml" xmlns:w16sdtdh="http://schemas.microsoft.com/office/word/2020/wordml/sdtdatahash" xmlns:w16se="http://schemas.microsoft.com/office/word/2015/wordml/symex" xmlns:wpg="http://schemas.microsoft.com/office/word/2010/wordprocessingGroup" xmlns:wpi="http://schemas.microsoft.com/office/word/2010/wordprocessingInk" xmlns:wne="http://schemas.microsoft.com/office/word/2006/wordml" xmlns:wps="http://schemas.microsoft.com/office/word/2010/wordprocessingShape" mc:Ignorable="w14 w15 w16se w16cid w16 w16cex w16sdtdh wp14">
+<w:endnotes xmlns:wpc="http://schemas.microsoft.com/office/word/2010/wordprocessingCanvas" xmlns:cx="http://schemas.microsoft.com/office/drawing/2014/chartex" xmlns:cx1="http://schemas.microsoft.com/office/drawing/2015/9/8/chartex" xmlns:cx2="http://schemas.microsoft.com/office/drawing/2015/10/21/chartex" xmlns:cx3="http://schemas.microsoft.com/office/drawing/2016/5/9/chartex" xmlns:cx4="http://schemas.microsoft.com/office/drawing/2016/5/10/chartex" xmlns:cx5="http://schemas.microsoft.com/office/drawing/2016/5/11/chartex" xmlns:cx6="http://schemas.microsoft.com/office/drawing/2016/5/12/chartex" xmlns:cx7="http://schemas.microsoft.com/office/drawing/2016/5/13/chartex" xmlns:cx8="http://schemas.microsoft.com/office/drawing/2016/5/14/chartex" xmlns:mc="http://schemas.openxmlformats.org/markup-compatibility/2006" xmlns:aink="http://schemas.microsoft.com/office/drawing/2016/ink" xmlns:am3d="http://schemas.microsoft.com/office/drawing/2017/model3d" xmlns:o="urn:schemas-microsoft-com:office:office" xmlns:oel="http://schemas.microsoft.com/office/2019/extlst" xmlns:r="http://schemas.openxmlformats.org/officeDocument/2006/relationships" xmlns:m="http://schemas.openxmlformats.org/officeDocument/2006/math" xmlns:v="urn:schemas-microsoft-com:vml" xmlns:wp14="http://schemas.microsoft.com/office/word/2010/wordprocessingDrawing" xmlns:wp="http://schemas.openxmlformats.org/drawingml/2006/wordprocessingDrawing" xmlns:w10="urn:schemas-microsoft-com:office:word" xmlns:w="http://schemas.openxmlformats.org/wordprocessingml/2006/main" xmlns:w14="http://schemas.microsoft.com/office/word/2010/wordml" xmlns:w15="http://schemas.microsoft.com/office/word/2012/wordml" xmlns:w16cex="http://schemas.microsoft.com/office/word/2018/wordml/cex" xmlns:w16cid="http://schemas.microsoft.com/office/word/2016/wordml/cid" xmlns:w16="http://schemas.microsoft.com/office/word/2018/wordml" xmlns:w16sdtdh="http://schemas.microsoft.com/office/word/2020/wordml/sdtdatahash" xmlns:w16se="http://schemas.microsoft.com/office/word/2015/wordml/symex" xmlns:wpg="http://schemas.microsoft.com/office/word/2010/wordprocessingGroup" xmlns:wpi="http://schemas.microsoft.com/office/word/2010/wordprocessingInk" xmlns:wne="http://schemas.microsoft.com/office/word/2006/wordml" xmlns:wps="http://schemas.microsoft.com/office/word/2010/wordprocessingShape" mc:Ignorable="w14 w15 w16se w16cid w16 w16cex w16sdtdh wp14">
   <w:endnote w:type="separator" w:id="-1">
     <w:p>
       <w:r>
@@ -2015,10 +2003,10 @@
 </file>
 
 <file path=word/footer1.xml><?xml version="1.0" encoding="utf-8"?>
-<w:ftr xmlns:wpc="http://schemas.microsoft.com/office/word/2010/wordprocessingCanvas" xmlns:cx="http://schemas.microsoft.com/office/drawing/2014/chartex" xmlns:cx1="http://schemas.microsoft.com/office/drawing/2015/9/8/chartex" xmlns:cx2="http://schemas.microsoft.com/office/drawing/2015/10/21/chartex" xmlns:cx3="http://schemas.microsoft.com/office/drawing/2016/5/9/chartex" xmlns:cx4="http://schemas.microsoft.com/office/drawing/2016/5/10/chartex" xmlns:cx5="http://schemas.microsoft.com/office/drawing/2016/5/11/chartex" xmlns:cx6="http://schemas.microsoft.com/office/drawing/2016/5/12/chartex" xmlns:cx7="http://schemas.microsoft.com/office/drawing/2016/5/13/chartex" xmlns:cx8="http://schemas.microsoft.com/office/drawing/2016/5/14/chartex" xmlns:mc="http://schemas.openxmlformats.org/markup-compatibility/2006" xmlns:aink="http://schemas.microsoft.com/office/drawing/2016/ink" xmlns:am3d="http://schemas.microsoft.com/office/drawing/2017/model3d" xmlns:o="urn:schemas-microsoft-com:office:office" xmlns:r="http://schemas.openxmlformats.org/officeDocument/2006/relationships" xmlns:m="http://schemas.openxmlformats.org/officeDocument/2006/math" xmlns:v="urn:schemas-microsoft-com:vml" xmlns:wp14="http://schemas.microsoft.com/office/word/2010/wordprocessingDrawing" xmlns:wp="http://schemas.openxmlformats.org/drawingml/2006/wordprocessingDrawing" xmlns:w10="urn:schemas-microsoft-com:office:word" xmlns:w="http://schemas.openxmlformats.org/wordprocessingml/2006/main" xmlns:w14="http://schemas.microsoft.com/office/word/2010/wordml" xmlns:w15="http://schemas.microsoft.com/office/word/2012/wordml" xmlns:w16cex="http://schemas.microsoft.com/office/word/2018/wordml/cex" xmlns:w16cid="http://schemas.microsoft.com/office/word/2016/wordml/cid" xmlns:w16="http://schemas.microsoft.com/office/word/2018/wordml" xmlns:w16sdtdh="http://schemas.microsoft.com/office/word/2020/wordml/sdtdatahash" xmlns:w16se="http://schemas.microsoft.com/office/word/2015/wordml/symex" xmlns:wpg="http://schemas.microsoft.com/office/word/2010/wordprocessingGroup" xmlns:wpi="http://schemas.microsoft.com/office/word/2010/wordprocessingInk" xmlns:wne="http://schemas.microsoft.com/office/word/2006/wordml" xmlns:wps="http://schemas.microsoft.com/office/word/2010/wordprocessingShape" mc:Ignorable="w14 w15 w16se w16cid w16 w16cex w16sdtdh wp14">
+<w:ftr xmlns:wpc="http://schemas.microsoft.com/office/word/2010/wordprocessingCanvas" xmlns:cx="http://schemas.microsoft.com/office/drawing/2014/chartex" xmlns:cx1="http://schemas.microsoft.com/office/drawing/2015/9/8/chartex" xmlns:cx2="http://schemas.microsoft.com/office/drawing/2015/10/21/chartex" xmlns:cx3="http://schemas.microsoft.com/office/drawing/2016/5/9/chartex" xmlns:cx4="http://schemas.microsoft.com/office/drawing/2016/5/10/chartex" xmlns:cx5="http://schemas.microsoft.com/office/drawing/2016/5/11/chartex" xmlns:cx6="http://schemas.microsoft.com/office/drawing/2016/5/12/chartex" xmlns:cx7="http://schemas.microsoft.com/office/drawing/2016/5/13/chartex" xmlns:cx8="http://schemas.microsoft.com/office/drawing/2016/5/14/chartex" xmlns:mc="http://schemas.openxmlformats.org/markup-compatibility/2006" xmlns:aink="http://schemas.microsoft.com/office/drawing/2016/ink" xmlns:am3d="http://schemas.microsoft.com/office/drawing/2017/model3d" xmlns:o="urn:schemas-microsoft-com:office:office" xmlns:oel="http://schemas.microsoft.com/office/2019/extlst" xmlns:r="http://schemas.openxmlformats.org/officeDocument/2006/relationships" xmlns:m="http://schemas.openxmlformats.org/officeDocument/2006/math" xmlns:v="urn:schemas-microsoft-com:vml" xmlns:wp14="http://schemas.microsoft.com/office/word/2010/wordprocessingDrawing" xmlns:wp="http://schemas.openxmlformats.org/drawingml/2006/wordprocessingDrawing" xmlns:w10="urn:schemas-microsoft-com:office:word" xmlns:w="http://schemas.openxmlformats.org/wordprocessingml/2006/main" xmlns:w14="http://schemas.microsoft.com/office/word/2010/wordml" xmlns:w15="http://schemas.microsoft.com/office/word/2012/wordml" xmlns:w16cex="http://schemas.microsoft.com/office/word/2018/wordml/cex" xmlns:w16cid="http://schemas.microsoft.com/office/word/2016/wordml/cid" xmlns:w16="http://schemas.microsoft.com/office/word/2018/wordml" xmlns:w16sdtdh="http://schemas.microsoft.com/office/word/2020/wordml/sdtdatahash" xmlns:w16se="http://schemas.microsoft.com/office/word/2015/wordml/symex" xmlns:wpg="http://schemas.microsoft.com/office/word/2010/wordprocessingGroup" xmlns:wpi="http://schemas.microsoft.com/office/word/2010/wordprocessingInk" xmlns:wne="http://schemas.microsoft.com/office/word/2006/wordml" xmlns:wps="http://schemas.microsoft.com/office/word/2010/wordprocessingShape" mc:Ignorable="w14 w15 w16se w16cid w16 w16cex w16sdtdh wp14">
   <w:p>
     <w:pPr>
-      <w:pStyle w:val="Voettekst"/>
+      <w:pStyle w:val="Footer"/>
     </w:pPr>
     <w:r>
       <w:rPr>
@@ -2026,7 +2014,7 @@
         <w:sz w:val="20"/>
       </w:rPr>
       <w:pict w14:anchorId="44A81B4C">
-        <v:line id="_x0000_s2049" style="position:absolute;z-index:1" from="-3.8pt,2pt" to="455.2pt,2pt">
+        <v:line id="_x0000_s1025" style="position:absolute;z-index:251657728" from="-3.8pt,2pt" to="455.2pt,2pt">
           <w10:wrap type="topAndBottom"/>
           <w10:anchorlock/>
         </v:line>
@@ -2035,7 +2023,7 @@
   </w:p>
   <w:p>
     <w:pPr>
-      <w:pStyle w:val="Voettekst"/>
+      <w:pStyle w:val="Footer"/>
       <w:rPr>
         <w:i/>
         <w:iCs/>
@@ -2077,7 +2065,7 @@
     </w:r>
     <w:r>
       <w:rPr>
-        <w:rStyle w:val="Paginanummer"/>
+        <w:rStyle w:val="PageNumber"/>
         <w:i/>
         <w:iCs/>
       </w:rPr>
@@ -2085,7 +2073,7 @@
     </w:r>
     <w:r>
       <w:rPr>
-        <w:rStyle w:val="Paginanummer"/>
+        <w:rStyle w:val="PageNumber"/>
         <w:i/>
         <w:iCs/>
         <w:lang w:val="en-US"/>
@@ -2094,7 +2082,7 @@
     </w:r>
     <w:r>
       <w:rPr>
-        <w:rStyle w:val="Paginanummer"/>
+        <w:rStyle w:val="PageNumber"/>
         <w:i/>
         <w:iCs/>
       </w:rPr>
@@ -2102,7 +2090,7 @@
     </w:r>
     <w:r>
       <w:rPr>
-        <w:rStyle w:val="Paginanummer"/>
+        <w:rStyle w:val="PageNumber"/>
         <w:i/>
         <w:iCs/>
         <w:noProof/>
@@ -2112,7 +2100,7 @@
     </w:r>
     <w:r>
       <w:rPr>
-        <w:rStyle w:val="Paginanummer"/>
+        <w:rStyle w:val="PageNumber"/>
         <w:i/>
         <w:iCs/>
       </w:rPr>
@@ -2120,7 +2108,7 @@
     </w:r>
     <w:r>
       <w:rPr>
-        <w:rStyle w:val="Paginanummer"/>
+        <w:rStyle w:val="PageNumber"/>
         <w:i/>
         <w:iCs/>
         <w:lang w:val="en-US"/>
@@ -2129,7 +2117,7 @@
     </w:r>
     <w:r>
       <w:rPr>
-        <w:rStyle w:val="Paginanummer"/>
+        <w:rStyle w:val="PageNumber"/>
         <w:i/>
         <w:iCs/>
         <w:lang w:val="en-US"/>
@@ -2157,7 +2145,7 @@
 </file>
 
 <file path=word/footnotes.xml><?xml version="1.0" encoding="utf-8"?>
-<w:footnotes xmlns:wpc="http://schemas.microsoft.com/office/word/2010/wordprocessingCanvas" xmlns:cx="http://schemas.microsoft.com/office/drawing/2014/chartex" xmlns:cx1="http://schemas.microsoft.com/office/drawing/2015/9/8/chartex" xmlns:cx2="http://schemas.microsoft.com/office/drawing/2015/10/21/chartex" xmlns:cx3="http://schemas.microsoft.com/office/drawing/2016/5/9/chartex" xmlns:cx4="http://schemas.microsoft.com/office/drawing/2016/5/10/chartex" xmlns:cx5="http://schemas.microsoft.com/office/drawing/2016/5/11/chartex" xmlns:cx6="http://schemas.microsoft.com/office/drawing/2016/5/12/chartex" xmlns:cx7="http://schemas.microsoft.com/office/drawing/2016/5/13/chartex" xmlns:cx8="http://schemas.microsoft.com/office/drawing/2016/5/14/chartex" xmlns:mc="http://schemas.openxmlformats.org/markup-compatibility/2006" xmlns:aink="http://schemas.microsoft.com/office/drawing/2016/ink" xmlns:am3d="http://schemas.microsoft.com/office/drawing/2017/model3d" xmlns:o="urn:schemas-microsoft-com:office:office" xmlns:r="http://schemas.openxmlformats.org/officeDocument/2006/relationships" xmlns:m="http://schemas.openxmlformats.org/officeDocument/2006/math" xmlns:v="urn:schemas-microsoft-com:vml" xmlns:wp14="http://schemas.microsoft.com/office/word/2010/wordprocessingDrawing" xmlns:wp="http://schemas.openxmlformats.org/drawingml/2006/wordprocessingDrawing" xmlns:w10="urn:schemas-microsoft-com:office:word" xmlns:w="http://schemas.openxmlformats.org/wordprocessingml/2006/main" xmlns:w14="http://schemas.microsoft.com/office/word/2010/wordml" xmlns:w15="http://schemas.microsoft.com/office/word/2012/wordml" xmlns:w16cex="http://schemas.microsoft.com/office/word/2018/wordml/cex" xmlns:w16cid="http://schemas.microsoft.com/office/word/2016/wordml/cid" xmlns:w16="http://schemas.microsoft.com/office/word/2018/wordml" xmlns:w16sdtdh="http://schemas.microsoft.com/office/word/2020/wordml/sdtdatahash" xmlns:w16se="http://schemas.microsoft.com/office/word/2015/wordml/symex" xmlns:wpg="http://schemas.microsoft.com/office/word/2010/wordprocessingGroup" xmlns:wpi="http://schemas.microsoft.com/office/word/2010/wordprocessingInk" xmlns:wne="http://schemas.microsoft.com/office/word/2006/wordml" xmlns:wps="http://schemas.microsoft.com/office/word/2010/wordprocessingShape" mc:Ignorable="w14 w15 w16se w16cid w16 w16cex w16sdtdh wp14">
+<w:footnotes xmlns:wpc="http://schemas.microsoft.com/office/word/2010/wordprocessingCanvas" xmlns:cx="http://schemas.microsoft.com/office/drawing/2014/chartex" xmlns:cx1="http://schemas.microsoft.com/office/drawing/2015/9/8/chartex" xmlns:cx2="http://schemas.microsoft.com/office/drawing/2015/10/21/chartex" xmlns:cx3="http://schemas.microsoft.com/office/drawing/2016/5/9/chartex" xmlns:cx4="http://schemas.microsoft.com/office/drawing/2016/5/10/chartex" xmlns:cx5="http://schemas.microsoft.com/office/drawing/2016/5/11/chartex" xmlns:cx6="http://schemas.microsoft.com/office/drawing/2016/5/12/chartex" xmlns:cx7="http://schemas.microsoft.com/office/drawing/2016/5/13/chartex" xmlns:cx8="http://schemas.microsoft.com/office/drawing/2016/5/14/chartex" xmlns:mc="http://schemas.openxmlformats.org/markup-compatibility/2006" xmlns:aink="http://schemas.microsoft.com/office/drawing/2016/ink" xmlns:am3d="http://schemas.microsoft.com/office/drawing/2017/model3d" xmlns:o="urn:schemas-microsoft-com:office:office" xmlns:oel="http://schemas.microsoft.com/office/2019/extlst" xmlns:r="http://schemas.openxmlformats.org/officeDocument/2006/relationships" xmlns:m="http://schemas.openxmlformats.org/officeDocument/2006/math" xmlns:v="urn:schemas-microsoft-com:vml" xmlns:wp14="http://schemas.microsoft.com/office/word/2010/wordprocessingDrawing" xmlns:wp="http://schemas.openxmlformats.org/drawingml/2006/wordprocessingDrawing" xmlns:w10="urn:schemas-microsoft-com:office:word" xmlns:w="http://schemas.openxmlformats.org/wordprocessingml/2006/main" xmlns:w14="http://schemas.microsoft.com/office/word/2010/wordml" xmlns:w15="http://schemas.microsoft.com/office/word/2012/wordml" xmlns:w16cex="http://schemas.microsoft.com/office/word/2018/wordml/cex" xmlns:w16cid="http://schemas.microsoft.com/office/word/2016/wordml/cid" xmlns:w16="http://schemas.microsoft.com/office/word/2018/wordml" xmlns:w16sdtdh="http://schemas.microsoft.com/office/word/2020/wordml/sdtdatahash" xmlns:w16se="http://schemas.microsoft.com/office/word/2015/wordml/symex" xmlns:wpg="http://schemas.microsoft.com/office/word/2010/wordprocessingGroup" xmlns:wpi="http://schemas.microsoft.com/office/word/2010/wordprocessingInk" xmlns:wne="http://schemas.microsoft.com/office/word/2006/wordml" xmlns:wps="http://schemas.microsoft.com/office/word/2010/wordprocessingShape" mc:Ignorable="w14 w15 w16se w16cid w16 w16cex w16sdtdh wp14">
   <w:footnote w:type="separator" w:id="-1">
     <w:p>
       <w:r>
@@ -2181,7 +2169,7 @@
     <w:rPrDefault>
       <w:rPr>
         <w:rFonts w:ascii="Times New Roman" w:eastAsia="Times New Roman" w:hAnsi="Times New Roman" w:cs="Times New Roman"/>
-        <w:lang w:val="nl-BE" w:eastAsia="nl-BE" w:bidi="ar-SA"/>
+        <w:lang w:val="en-BE" w:eastAsia="en-BE" w:bidi="ar-SA"/>
       </w:rPr>
     </w:rPrDefault>
     <w:pPrDefault/>
@@ -2564,7 +2552,7 @@
     <w:lsdException w:name="Unresolved Mention" w:semiHidden="1" w:unhideWhenUsed="1"/>
     <w:lsdException w:name="Smart Link" w:semiHidden="1" w:unhideWhenUsed="1"/>
   </w:latentStyles>
-  <w:style w:type="paragraph" w:default="1" w:styleId="Standaard">
+  <w:style w:type="paragraph" w:default="1" w:styleId="Normal">
     <w:name w:val="Normal"/>
     <w:qFormat/>
     <w:rPr>
@@ -2572,13 +2560,13 @@
       <w:lang w:val="nl-NL" w:eastAsia="nl-NL"/>
     </w:rPr>
   </w:style>
-  <w:style w:type="character" w:default="1" w:styleId="Standaardalinea-lettertype">
+  <w:style w:type="character" w:default="1" w:styleId="DefaultParagraphFont">
     <w:name w:val="Default Paragraph Font"/>
     <w:uiPriority w:val="1"/>
     <w:semiHidden/>
     <w:unhideWhenUsed/>
   </w:style>
-  <w:style w:type="table" w:default="1" w:styleId="Standaardtabel">
+  <w:style w:type="table" w:default="1" w:styleId="TableNormal">
     <w:name w:val="Normal Table"/>
     <w:uiPriority w:val="99"/>
     <w:semiHidden/>
@@ -2593,15 +2581,15 @@
       </w:tblCellMar>
     </w:tblPr>
   </w:style>
-  <w:style w:type="numbering" w:default="1" w:styleId="Geenlijst">
+  <w:style w:type="numbering" w:default="1" w:styleId="NoList">
     <w:name w:val="No List"/>
     <w:uiPriority w:val="99"/>
     <w:semiHidden/>
     <w:unhideWhenUsed/>
   </w:style>
-  <w:style w:type="paragraph" w:styleId="Koptekst">
+  <w:style w:type="paragraph" w:styleId="Header">
     <w:name w:val="header"/>
-    <w:basedOn w:val="Standaard"/>
+    <w:basedOn w:val="Normal"/>
     <w:pPr>
       <w:tabs>
         <w:tab w:val="center" w:pos="4536"/>
@@ -2609,9 +2597,9 @@
       </w:tabs>
     </w:pPr>
   </w:style>
-  <w:style w:type="paragraph" w:styleId="Voettekst">
+  <w:style w:type="paragraph" w:styleId="Footer">
     <w:name w:val="footer"/>
-    <w:basedOn w:val="Standaard"/>
+    <w:basedOn w:val="Normal"/>
     <w:pPr>
       <w:tabs>
         <w:tab w:val="center" w:pos="4536"/>
@@ -2619,9 +2607,9 @@
       </w:tabs>
     </w:pPr>
   </w:style>
-  <w:style w:type="character" w:styleId="Paginanummer">
+  <w:style w:type="character" w:styleId="PageNumber">
     <w:name w:val="page number"/>
-    <w:basedOn w:val="Standaardalinea-lettertype"/>
+    <w:basedOn w:val="DefaultParagraphFont"/>
   </w:style>
   <w:style w:type="character" w:styleId="Hyperlink">
     <w:name w:val="Hyperlink"/>
@@ -2633,7 +2621,7 @@
       <w:u w:val="single"/>
     </w:rPr>
   </w:style>
-  <w:style w:type="character" w:styleId="Vermelding">
+  <w:style w:type="character" w:styleId="Mention">
     <w:name w:val="Mention"/>
     <w:uiPriority w:val="99"/>
     <w:semiHidden/>
